--- a/Intro to NLP/Assignment 1/Assignment 1.docx
+++ b/Intro to NLP/Assignment 1/Assignment 1.docx
@@ -91,7 +91,25 @@
         <w:t>.</w:t>
       </w:r>
       <w:r>
-        <w:t xml:space="preserve"> Collecting suggestions is a important step for decision making process that any business undertakes, hence suggestion mining </w:t>
+        <w:t xml:space="preserve"> Collecting suggestions is a</w:t>
+      </w:r>
+      <w:r>
+        <w:t>n</w:t>
+      </w:r>
+      <w:r>
+        <w:t xml:space="preserve"> important step </w:t>
+      </w:r>
+      <w:r>
+        <w:t>in the</w:t>
+      </w:r>
+      <w:r>
+        <w:t xml:space="preserve"> decision</w:t>
+      </w:r>
+      <w:r>
+        <w:t>-</w:t>
+      </w:r>
+      <w:r>
+        <w:t xml:space="preserve">making process that any business undertakes, hence suggestion mining </w:t>
       </w:r>
       <w:r>
         <w:t xml:space="preserve">can be </w:t>
@@ -115,7 +133,13 @@
         <w:t>s</w:t>
       </w:r>
       <w:r>
-        <w:t xml:space="preserve"> or modification to any system</w:t>
+        <w:t xml:space="preserve"> or modification</w:t>
+      </w:r>
+      <w:r>
+        <w:t>s</w:t>
+      </w:r>
+      <w:r>
+        <w:t xml:space="preserve"> to any system</w:t>
       </w:r>
       <w:r>
         <w:t>.</w:t>
@@ -138,14 +162,7 @@
           <w:b/>
           <w:bCs/>
         </w:rPr>
-        <w:t>E</w:t>
-      </w:r>
-      <w:r>
-        <w:rPr>
-          <w:b/>
-          <w:bCs/>
-        </w:rPr>
-        <w:t>xplain a use case where suggestion mining could be useful.</w:t>
+        <w:t>Explain a use case where suggestion mining could be useful.</w:t>
       </w:r>
     </w:p>
     <w:p>
@@ -163,7 +180,13 @@
         <w:t xml:space="preserve">: Suggestion mining would be extremely useful for CRM (Customer Relationship Management) systems. </w:t>
       </w:r>
       <w:r>
-        <w:t xml:space="preserve">In CRM systems, customer data is stored in a structured format which include customer feedback and reviews. </w:t>
+        <w:t>In CRM systems, customer data is stored in a structured format which include</w:t>
+      </w:r>
+      <w:r>
+        <w:t>s</w:t>
+      </w:r>
+      <w:r>
+        <w:t xml:space="preserve"> customer feedback and reviews. </w:t>
       </w:r>
       <w:r>
         <w:t>After aggregating customer reviews</w:t>
@@ -175,7 +198,19 @@
         <w:t>these reviews</w:t>
       </w:r>
       <w:r>
-        <w:t xml:space="preserve"> to extract customer opinions which can later be used to improve business intelligence of current application.</w:t>
+        <w:t xml:space="preserve"> to extract customer opinions which can later be used to improve </w:t>
+      </w:r>
+      <w:r>
+        <w:t xml:space="preserve">the </w:t>
+      </w:r>
+      <w:r>
+        <w:t xml:space="preserve">business intelligence of </w:t>
+      </w:r>
+      <w:r>
+        <w:t xml:space="preserve">the </w:t>
+      </w:r>
+      <w:r>
+        <w:t>current application.</w:t>
       </w:r>
       <w:r>
         <w:t xml:space="preserve"> </w:t>
@@ -223,10 +258,22 @@
         <w:t xml:space="preserve">: </w:t>
       </w:r>
       <w:r>
-        <w:t xml:space="preserve">1. Data annotation: There is limited labelled dataset in this task, hence it is difficult to formulate any task related to suggestion mining and data needs to be first labelled by understanding sentence structuring or </w:t>
-      </w:r>
-      <w:r>
-        <w:t xml:space="preserve">by crowdsourcing annotation task as cited by authors of the research paper </w:t>
+        <w:t xml:space="preserve">1. Data annotation: There is </w:t>
+      </w:r>
+      <w:r>
+        <w:t xml:space="preserve">a </w:t>
+      </w:r>
+      <w:r>
+        <w:t xml:space="preserve">limited labelled dataset in this task, hence it is difficult to formulate any task related to suggestion mining and data needs to be first labelled by understanding sentence structuring or </w:t>
+      </w:r>
+      <w:r>
+        <w:t xml:space="preserve">by crowdsourcing annotation task as cited by </w:t>
+      </w:r>
+      <w:r>
+        <w:t xml:space="preserve">the </w:t>
+      </w:r>
+      <w:r>
+        <w:t xml:space="preserve">authors of the research paper </w:t>
       </w:r>
       <w:r>
         <w:rPr>
@@ -266,7 +313,19 @@
         <w:t>Suppose</w:t>
       </w:r>
       <w:r>
-        <w:t xml:space="preserve"> we are told that above sentence is from a printer review. Given the following context we can assume that the review suggested that the </w:t>
+        <w:t xml:space="preserve"> we are told that </w:t>
+      </w:r>
+      <w:r>
+        <w:t xml:space="preserve">the </w:t>
+      </w:r>
+      <w:r>
+        <w:t>above sentence is from a printer review. Given the following context</w:t>
+      </w:r>
+      <w:r>
+        <w:t>,</w:t>
+      </w:r>
+      <w:r>
+        <w:t xml:space="preserve"> we can assume that the review suggested that the </w:t>
       </w:r>
       <w:r>
         <w:t>ink</w:t>
@@ -327,10 +386,22 @@
         <w:t>T</w:t>
       </w:r>
       <w:r>
-        <w:t xml:space="preserve">hey are sentences which are always returned by suggestion function as a suggestion with or without any additional context. </w:t>
-      </w:r>
-      <w:r>
-        <w:t>Theses are also referred to as direct or conventional suggestions as they are rather easy to figure out.</w:t>
+        <w:t xml:space="preserve">hey are sentences </w:t>
+      </w:r>
+      <w:r>
+        <w:t>that</w:t>
+      </w:r>
+      <w:r>
+        <w:t xml:space="preserve"> are always returned by </w:t>
+      </w:r>
+      <w:r>
+        <w:t xml:space="preserve">the </w:t>
+      </w:r>
+      <w:r>
+        <w:t xml:space="preserve">suggestion function as a suggestion with or without any additional context. </w:t>
+      </w:r>
+      <w:r>
+        <w:t>These are also referred to as direct or conventional suggestions as they are rather easy to figure out.</w:t>
       </w:r>
     </w:p>
     <w:p>
@@ -356,15 +427,26 @@
         <w:pStyle w:val="ListParagraph"/>
         <w:numPr>
           <w:ilvl w:val="0"/>
-          <w:numId w:val="2"/>
+          <w:numId w:val="7"/>
         </w:numPr>
-        <w:ind w:left="1080"/>
       </w:pPr>
       <w:r>
         <w:t>Implicit suggestion:</w:t>
       </w:r>
       <w:r>
-        <w:t xml:space="preserve"> These are sentences which are returned by the suggestion function as non-suggestion when additional context is not provided. </w:t>
+        <w:t xml:space="preserve"> These are sentences </w:t>
+      </w:r>
+      <w:r>
+        <w:t>that</w:t>
+      </w:r>
+      <w:r>
+        <w:t xml:space="preserve"> are returned by the suggestion function as non-suggestion when </w:t>
+      </w:r>
+      <w:r>
+        <w:t xml:space="preserve">the </w:t>
+      </w:r>
+      <w:r>
+        <w:t xml:space="preserve">additional context is not provided. </w:t>
       </w:r>
       <w:r>
         <w:t xml:space="preserve">Predominantly, these sentences alone are inadequate to conclude </w:t>
@@ -373,7 +455,13 @@
         <w:t>whether</w:t>
       </w:r>
       <w:r>
-        <w:t xml:space="preserve"> they are suggestion or not, but additional context helps the function to identify them better.  </w:t>
+        <w:t xml:space="preserve"> they are suggestion</w:t>
+      </w:r>
+      <w:r>
+        <w:t>s</w:t>
+      </w:r>
+      <w:r>
+        <w:t xml:space="preserve"> or not, but additional context helps the function to identify them better.  </w:t>
       </w:r>
     </w:p>
     <w:p>
@@ -401,7 +489,13 @@
         <w:t xml:space="preserve"> </w:t>
       </w:r>
       <w:r>
-        <w:t xml:space="preserve">This sentence alone is not enough to label, but with context that the sentence is in a restaurant review. It becomes clear that </w:t>
+        <w:t xml:space="preserve">This sentence alone is not enough to label, but with </w:t>
+      </w:r>
+      <w:r>
+        <w:t xml:space="preserve">the </w:t>
+      </w:r>
+      <w:r>
+        <w:t xml:space="preserve">context that the sentence is in a restaurant review. It becomes clear that </w:t>
       </w:r>
       <w:r>
         <w:t>the sentence</w:t>
@@ -462,10 +556,28 @@
         <w:t xml:space="preserve"> assertion.</w:t>
       </w:r>
       <w:r>
-        <w:t xml:space="preserve"> Where the subject is asserting that he will not be traveling to USA during pandemic.</w:t>
-      </w:r>
-      <w:r>
-        <w:t xml:space="preserve"> However, it can be inferred that because the conditions on the subject can be valid on others as well. In that case, it is </w:t>
+        <w:t xml:space="preserve"> Where the subject is asserting that he will not be traveling to </w:t>
+      </w:r>
+      <w:r>
+        <w:t xml:space="preserve">the </w:t>
+      </w:r>
+      <w:r>
+        <w:t xml:space="preserve">USA during </w:t>
+      </w:r>
+      <w:r>
+        <w:t xml:space="preserve">the </w:t>
+      </w:r>
+      <w:r>
+        <w:t>pandemic.</w:t>
+      </w:r>
+      <w:r>
+        <w:t xml:space="preserve"> However, it can be inferred that the conditions on the subject can be valid </w:t>
+      </w:r>
+      <w:r>
+        <w:t>for</w:t>
+      </w:r>
+      <w:r>
+        <w:t xml:space="preserve"> others as well. In that case, it is </w:t>
       </w:r>
       <w:r>
         <w:t>an</w:t>
@@ -564,7 +676,13 @@
         <w:t xml:space="preserve">ut </w:t>
       </w:r>
       <w:r>
-        <w:t>with context that this sentence is taken from a smartphone review</w:t>
+        <w:t xml:space="preserve">with </w:t>
+      </w:r>
+      <w:r>
+        <w:t xml:space="preserve">the </w:t>
+      </w:r>
+      <w:r>
+        <w:t>context that this sentence is taken from a smartphone review</w:t>
       </w:r>
       <w:r>
         <w:t>,</w:t>
@@ -633,7 +751,13 @@
         <w:ind w:left="720"/>
       </w:pPr>
       <w:r>
-        <w:t xml:space="preserve">In the research paper open domain suggestion mining authors hire annotators from </w:t>
+        <w:t>In the research paper</w:t>
+      </w:r>
+      <w:r>
+        <w:t>,</w:t>
+      </w:r>
+      <w:r>
+        <w:t xml:space="preserve"> open domain suggestion mining authors hire annotators from </w:t>
       </w:r>
       <w:r>
         <w:t>Crowdflower</w:t>
@@ -659,7 +783,7 @@
         </w:numPr>
       </w:pPr>
       <w:r>
-        <w:t>You can compare annotation results from various regions and thus compare labelling from different perspectives.</w:t>
+        <w:t>You can compare annotation results from various regions and thus compare labeling from different perspectives.</w:t>
       </w:r>
     </w:p>
     <w:p>
@@ -716,7 +840,13 @@
         </w:rPr>
       </w:pPr>
       <w:r>
-        <w:t>In the study, the authors observed that workers on crowdsourcing platform sometimes could not understand guidelines or even ignored them</w:t>
+        <w:t>In the study, the authors observed that workers on crowdsourcing platform</w:t>
+      </w:r>
+      <w:r>
+        <w:t>s</w:t>
+      </w:r>
+      <w:r>
+        <w:t xml:space="preserve"> sometimes could not understand guidelines or even ignored them</w:t>
       </w:r>
       <w:r>
         <w:rPr>
@@ -742,7 +872,13 @@
         <w:t>Layman</w:t>
       </w:r>
       <w:r>
-        <w:t xml:space="preserve"> workers were not best suited for carrying out annotation task and trained volunteers were slow and expensive to hire. </w:t>
+        <w:t xml:space="preserve"> workers were not best suited for carrying out annotation task</w:t>
+      </w:r>
+      <w:r>
+        <w:t>s</w:t>
+      </w:r>
+      <w:r>
+        <w:t xml:space="preserve"> and trained volunteers were slow and expensive to hire. </w:t>
       </w:r>
     </w:p>
     <w:p>
@@ -771,7 +907,21 @@
           <w:b/>
           <w:bCs/>
         </w:rPr>
-        <w:t>How is inter-annotator agreement used for the suggestion mining task?</w:t>
+        <w:t xml:space="preserve">How is </w:t>
+      </w:r>
+      <w:r>
+        <w:rPr>
+          <w:b/>
+          <w:bCs/>
+        </w:rPr>
+        <w:t xml:space="preserve">an </w:t>
+      </w:r>
+      <w:r>
+        <w:rPr>
+          <w:b/>
+          <w:bCs/>
+        </w:rPr>
+        <w:t>inter-annotator agreement used for the suggestion mining task?</w:t>
       </w:r>
     </w:p>
     <w:p>
@@ -808,7 +958,13 @@
         <w:t>should be</w:t>
       </w:r>
       <w:r>
-        <w:t xml:space="preserve"> ordinal type. In suggestion mining, we are annotating our samples as non-suggestion and suggestions. Inter-annotator agreement is used to compare</w:t>
+        <w:t xml:space="preserve"> ordinal type. In suggestion mining, we are annotating our samples as non-suggestion and suggestions. </w:t>
+      </w:r>
+      <w:r>
+        <w:t>The i</w:t>
+      </w:r>
+      <w:r>
+        <w:t>nter-annotator agreement is used to compare</w:t>
       </w:r>
       <w:r>
         <w:t xml:space="preserve"> two</w:t>
@@ -817,7 +973,13 @@
         <w:t xml:space="preserve"> or more</w:t>
       </w:r>
       <w:r>
-        <w:t xml:space="preserve"> set of annotators </w:t>
+        <w:t xml:space="preserve"> set</w:t>
+      </w:r>
+      <w:r>
+        <w:t>s</w:t>
+      </w:r>
+      <w:r>
+        <w:t xml:space="preserve"> of annotators </w:t>
       </w:r>
       <w:r>
         <w:t xml:space="preserve">for a sentence </w:t>
@@ -867,7 +1029,25 @@
         <w:t xml:space="preserve">i.e. </w:t>
       </w:r>
       <w:r>
-        <w:t>sentences would be labelled as suggestion or non-suggestion. This dataset each sentence could be converted to a vector using bag of word</w:t>
+        <w:t xml:space="preserve">sentences would be labelled as suggestion or non-suggestion. </w:t>
+      </w:r>
+      <w:r>
+        <w:t>In t</w:t>
+      </w:r>
+      <w:r>
+        <w:t>his dataset</w:t>
+      </w:r>
+      <w:r>
+        <w:t>,</w:t>
+      </w:r>
+      <w:r>
+        <w:t xml:space="preserve"> each sentence could be converted to a vector using </w:t>
+      </w:r>
+      <w:r>
+        <w:t xml:space="preserve">a </w:t>
+      </w:r>
+      <w:r>
+        <w:t>bag of word</w:t>
       </w:r>
       <w:r>
         <w:t>s</w:t>
@@ -883,6 +1063,9 @@
       </w:r>
       <w:r>
         <w:t xml:space="preserve">e have a set of features (vector) and a dependent variable(label). We can use classification algorithms like Logistic Regression, </w:t>
+      </w:r>
+      <w:r>
+        <w:t xml:space="preserve">and </w:t>
       </w:r>
       <w:r>
         <w:lastRenderedPageBreak/>
@@ -945,27 +1128,19 @@
           <w:i/>
           <w:iCs/>
         </w:rPr>
-        <w:t>what’s not to like</w:t>
-      </w:r>
-      <w:r>
-        <w:rPr>
-          <w:i/>
-          <w:iCs/>
-        </w:rPr>
-        <w:t xml:space="preserve"> </w:t>
-      </w:r>
-      <w:r>
-        <w:rPr>
-          <w:i/>
-          <w:iCs/>
-        </w:rPr>
-        <w:t>?</w:t>
+        <w:t>what’s not to like?</w:t>
       </w:r>
       <w:r>
         <w:t xml:space="preserve"> A question without an answer is a rhetorical question.</w:t>
       </w:r>
       <w:r>
-        <w:t xml:space="preserve"> We do not need a annotated dataset. We can mine for rhetoric questions from a corpus by analysing sentence structuring.</w:t>
+        <w:t xml:space="preserve"> We do not need a</w:t>
+      </w:r>
+      <w:r>
+        <w:t>n</w:t>
+      </w:r>
+      <w:r>
+        <w:t xml:space="preserve"> annotated dataset. We can mine for rhetoric questions from a corpus by analysing sentence structuring.</w:t>
       </w:r>
     </w:p>
     <w:p/>
@@ -1349,6 +1524,95 @@
     </w:lvl>
   </w:abstractNum>
   <w:abstractNum w:abstractNumId="4" w15:restartNumberingAfterBreak="0">
+    <w:nsid w:val="662C60F8"/>
+    <w:multiLevelType w:val="hybridMultilevel"/>
+    <w:tmpl w:val="AAC245D6"/>
+    <w:lvl w:ilvl="0" w:tplc="4009000F">
+      <w:start w:val="2"/>
+      <w:numFmt w:val="decimal"/>
+      <w:lvlText w:val="%1."/>
+      <w:lvlJc w:val="left"/>
+      <w:pPr>
+        <w:ind w:left="720" w:hanging="360"/>
+      </w:pPr>
+      <w:rPr>
+        <w:rFonts w:hint="default"/>
+      </w:rPr>
+    </w:lvl>
+    <w:lvl w:ilvl="1" w:tplc="40090019" w:tentative="1">
+      <w:start w:val="1"/>
+      <w:numFmt w:val="lowerLetter"/>
+      <w:lvlText w:val="%2."/>
+      <w:lvlJc w:val="left"/>
+      <w:pPr>
+        <w:ind w:left="1440" w:hanging="360"/>
+      </w:pPr>
+    </w:lvl>
+    <w:lvl w:ilvl="2" w:tplc="4009001B" w:tentative="1">
+      <w:start w:val="1"/>
+      <w:numFmt w:val="lowerRoman"/>
+      <w:lvlText w:val="%3."/>
+      <w:lvlJc w:val="right"/>
+      <w:pPr>
+        <w:ind w:left="2160" w:hanging="180"/>
+      </w:pPr>
+    </w:lvl>
+    <w:lvl w:ilvl="3" w:tplc="4009000F" w:tentative="1">
+      <w:start w:val="1"/>
+      <w:numFmt w:val="decimal"/>
+      <w:lvlText w:val="%4."/>
+      <w:lvlJc w:val="left"/>
+      <w:pPr>
+        <w:ind w:left="2880" w:hanging="360"/>
+      </w:pPr>
+    </w:lvl>
+    <w:lvl w:ilvl="4" w:tplc="40090019" w:tentative="1">
+      <w:start w:val="1"/>
+      <w:numFmt w:val="lowerLetter"/>
+      <w:lvlText w:val="%5."/>
+      <w:lvlJc w:val="left"/>
+      <w:pPr>
+        <w:ind w:left="3600" w:hanging="360"/>
+      </w:pPr>
+    </w:lvl>
+    <w:lvl w:ilvl="5" w:tplc="4009001B" w:tentative="1">
+      <w:start w:val="1"/>
+      <w:numFmt w:val="lowerRoman"/>
+      <w:lvlText w:val="%6."/>
+      <w:lvlJc w:val="right"/>
+      <w:pPr>
+        <w:ind w:left="4320" w:hanging="180"/>
+      </w:pPr>
+    </w:lvl>
+    <w:lvl w:ilvl="6" w:tplc="4009000F" w:tentative="1">
+      <w:start w:val="1"/>
+      <w:numFmt w:val="decimal"/>
+      <w:lvlText w:val="%7."/>
+      <w:lvlJc w:val="left"/>
+      <w:pPr>
+        <w:ind w:left="5040" w:hanging="360"/>
+      </w:pPr>
+    </w:lvl>
+    <w:lvl w:ilvl="7" w:tplc="40090019" w:tentative="1">
+      <w:start w:val="1"/>
+      <w:numFmt w:val="lowerLetter"/>
+      <w:lvlText w:val="%8."/>
+      <w:lvlJc w:val="left"/>
+      <w:pPr>
+        <w:ind w:left="5760" w:hanging="360"/>
+      </w:pPr>
+    </w:lvl>
+    <w:lvl w:ilvl="8" w:tplc="4009001B" w:tentative="1">
+      <w:start w:val="1"/>
+      <w:numFmt w:val="lowerRoman"/>
+      <w:lvlText w:val="%9."/>
+      <w:lvlJc w:val="right"/>
+      <w:pPr>
+        <w:ind w:left="6480" w:hanging="180"/>
+      </w:pPr>
+    </w:lvl>
+  </w:abstractNum>
+  <w:abstractNum w:abstractNumId="5" w15:restartNumberingAfterBreak="0">
     <w:nsid w:val="6A3A7101"/>
     <w:multiLevelType w:val="hybridMultilevel"/>
     <w:tmpl w:val="70A60464"/>
@@ -1437,7 +1701,7 @@
       </w:pPr>
     </w:lvl>
   </w:abstractNum>
-  <w:abstractNum w:abstractNumId="5" w15:restartNumberingAfterBreak="0">
+  <w:abstractNum w:abstractNumId="6" w15:restartNumberingAfterBreak="0">
     <w:nsid w:val="7C564DFB"/>
     <w:multiLevelType w:val="hybridMultilevel"/>
     <w:tmpl w:val="D7F449DA"/>
@@ -1536,12 +1800,15 @@
     <w:abstractNumId w:val="2"/>
   </w:num>
   <w:num w:numId="4" w16cid:durableId="809134693">
-    <w:abstractNumId w:val="5"/>
+    <w:abstractNumId w:val="6"/>
   </w:num>
   <w:num w:numId="5" w16cid:durableId="2068718604">
     <w:abstractNumId w:val="3"/>
   </w:num>
   <w:num w:numId="6" w16cid:durableId="1364474985">
+    <w:abstractNumId w:val="5"/>
+  </w:num>
+  <w:num w:numId="7" w16cid:durableId="1140997459">
     <w:abstractNumId w:val="4"/>
   </w:num>
 </w:numbering>
